--- a/Assignments/01_Assignment/01_MetaData_Assignment_Rubric.docx
+++ b/Assignments/01_Assignment/01_MetaData_Assignment_Rubric.docx
@@ -52,7 +52,7 @@
           <w:szCs w:val="28"/>
         </w:rPr>
         <w:tab/>
-        <w:t>Date:_________</w:t>
+        <w:t>Date: 09/17/15</w:t>
       </w:r>
       <w:r>
         <w:rPr>
@@ -67,8 +67,17 @@
           <w:sz w:val="28"/>
           <w:szCs w:val="28"/>
         </w:rPr>
-        <w:t>__________________________</w:t>
+        <w:t xml:space="preserve">Brittany Van </w:t>
       </w:r>
+      <w:proofErr w:type="spellStart"/>
+      <w:r>
+        <w:rPr>
+          <w:sz w:val="28"/>
+          <w:szCs w:val="28"/>
+        </w:rPr>
+        <w:t>Grouw</w:t>
+      </w:r>
+      <w:proofErr w:type="spellEnd"/>
     </w:p>
     <w:p>
       <w:pPr>
@@ -694,7 +703,16 @@
                 <w:sz w:val="20"/>
                 <w:szCs w:val="20"/>
               </w:rPr>
-              <w:t>Title – can assess main point from title alone; Name, Instructor’s Name, Course, Date, Neatly finished</w:t>
+              <w:t xml:space="preserve">Title – can assess main point from title alone; Name, Instructor’s Name, Course, Date, Neatly </w:t>
+            </w:r>
+            <w:proofErr w:type="gramStart"/>
+            <w:r>
+              <w:rPr>
+                <w:rFonts w:ascii="TimesNewRomanPSMT" w:hAnsi="TimesNewRomanPSMT" w:cs="TimesNewRomanPSMT"/>
+                <w:sz w:val="20"/>
+                <w:szCs w:val="20"/>
+              </w:rPr>
+              <w:t>finished</w:t>
             </w:r>
             <w:r>
               <w:rPr>
@@ -710,6 +728,7 @@
               </w:rPr>
               <w:t>1</w:t>
             </w:r>
+            <w:proofErr w:type="gramEnd"/>
           </w:p>
         </w:tc>
         <w:tc>
@@ -729,6 +748,15 @@
                 <w:szCs w:val="24"/>
               </w:rPr>
             </w:pPr>
+            <w:r>
+              <w:rPr>
+                <w:rFonts w:ascii="TimesNewRomanPS-BoldMT" w:hAnsi="TimesNewRomanPS-BoldMT" w:cs="TimesNewRomanPS-BoldMT"/>
+                <w:bCs/>
+                <w:sz w:val="24"/>
+                <w:szCs w:val="24"/>
+              </w:rPr>
+              <w:t>1</w:t>
+            </w:r>
           </w:p>
         </w:tc>
         <w:tc>
@@ -1175,6 +1203,15 @@
                 <w:szCs w:val="24"/>
               </w:rPr>
             </w:pPr>
+            <w:r>
+              <w:rPr>
+                <w:rFonts w:ascii="TimesNewRomanPS-BoldMT" w:hAnsi="TimesNewRomanPS-BoldMT" w:cs="TimesNewRomanPS-BoldMT"/>
+                <w:bCs/>
+                <w:sz w:val="24"/>
+                <w:szCs w:val="24"/>
+              </w:rPr>
+              <w:t>3</w:t>
+            </w:r>
           </w:p>
         </w:tc>
         <w:tc>
@@ -1672,6 +1709,15 @@
                 <w:szCs w:val="24"/>
               </w:rPr>
             </w:pPr>
+            <w:r>
+              <w:rPr>
+                <w:rFonts w:ascii="TimesNewRomanPS-BoldMT" w:hAnsi="TimesNewRomanPS-BoldMT" w:cs="TimesNewRomanPS-BoldMT"/>
+                <w:bCs/>
+                <w:sz w:val="24"/>
+                <w:szCs w:val="24"/>
+              </w:rPr>
+              <w:t>9</w:t>
+            </w:r>
           </w:p>
         </w:tc>
         <w:tc>
@@ -2175,6 +2221,15 @@
                 <w:szCs w:val="24"/>
               </w:rPr>
             </w:pPr>
+            <w:r>
+              <w:rPr>
+                <w:rFonts w:ascii="TimesNewRomanPS-BoldMT" w:hAnsi="TimesNewRomanPS-BoldMT" w:cs="TimesNewRomanPS-BoldMT"/>
+                <w:bCs/>
+                <w:sz w:val="24"/>
+                <w:szCs w:val="24"/>
+              </w:rPr>
+              <w:t>9</w:t>
+            </w:r>
           </w:p>
         </w:tc>
         <w:tc>
@@ -2268,8 +2323,6 @@
               </w:rPr>
               <w:t>GAMUT data (5</w:t>
             </w:r>
-            <w:bookmarkStart w:id="0" w:name="_GoBack"/>
-            <w:bookmarkEnd w:id="0"/>
             <w:r>
               <w:rPr>
                 <w:rFonts w:ascii="TimesNewRomanPSMT" w:hAnsi="TimesNewRomanPSMT" w:cs="TimesNewRomanPSMT"/>
@@ -2297,6 +2350,15 @@
                 <w:szCs w:val="24"/>
               </w:rPr>
             </w:pPr>
+            <w:r>
+              <w:rPr>
+                <w:rFonts w:ascii="TimesNewRomanPS-BoldMT" w:hAnsi="TimesNewRomanPS-BoldMT" w:cs="TimesNewRomanPS-BoldMT"/>
+                <w:bCs/>
+                <w:sz w:val="24"/>
+                <w:szCs w:val="24"/>
+              </w:rPr>
+              <w:t>44</w:t>
+            </w:r>
           </w:p>
         </w:tc>
         <w:tc>
@@ -2409,6 +2471,15 @@
                 <w:szCs w:val="24"/>
               </w:rPr>
             </w:pPr>
+            <w:r>
+              <w:rPr>
+                <w:rFonts w:ascii="TimesNewRomanPS-BoldMT" w:hAnsi="TimesNewRomanPS-BoldMT" w:cs="TimesNewRomanPS-BoldMT"/>
+                <w:bCs/>
+                <w:sz w:val="24"/>
+                <w:szCs w:val="24"/>
+              </w:rPr>
+              <w:t>8</w:t>
+            </w:r>
           </w:p>
         </w:tc>
         <w:tc>
@@ -3546,6 +3617,15 @@
                 <w:szCs w:val="24"/>
               </w:rPr>
             </w:pPr>
+            <w:r>
+              <w:rPr>
+                <w:rFonts w:ascii="TimesNewRomanPS-BoldMT" w:hAnsi="TimesNewRomanPS-BoldMT" w:cs="TimesNewRomanPS-BoldMT"/>
+                <w:bCs/>
+                <w:sz w:val="24"/>
+                <w:szCs w:val="24"/>
+              </w:rPr>
+              <w:t>9</w:t>
+            </w:r>
           </w:p>
         </w:tc>
         <w:tc>
@@ -3831,6 +3911,15 @@
                 <w:szCs w:val="24"/>
               </w:rPr>
             </w:pPr>
+            <w:r>
+              <w:rPr>
+                <w:rFonts w:ascii="TimesNewRomanPS-BoldMT" w:hAnsi="TimesNewRomanPS-BoldMT" w:cs="TimesNewRomanPS-BoldMT"/>
+                <w:bCs/>
+                <w:sz w:val="24"/>
+                <w:szCs w:val="24"/>
+              </w:rPr>
+              <w:t>3</w:t>
+            </w:r>
           </w:p>
         </w:tc>
         <w:tc>
@@ -4136,6 +4225,15 @@
                 <w:szCs w:val="24"/>
               </w:rPr>
             </w:pPr>
+            <w:r>
+              <w:rPr>
+                <w:rFonts w:ascii="TimesNewRomanPS-BoldMT" w:hAnsi="TimesNewRomanPS-BoldMT" w:cs="TimesNewRomanPS-BoldMT"/>
+                <w:bCs/>
+                <w:sz w:val="24"/>
+                <w:szCs w:val="24"/>
+              </w:rPr>
+              <w:t>2</w:t>
+            </w:r>
           </w:p>
         </w:tc>
         <w:tc>
@@ -4246,6 +4344,17 @@
                 <w:szCs w:val="24"/>
               </w:rPr>
             </w:pPr>
+            <w:r>
+              <w:rPr>
+                <w:rFonts w:ascii="TimesNewRomanPS-BoldMT" w:hAnsi="TimesNewRomanPS-BoldMT" w:cs="TimesNewRomanPS-BoldMT"/>
+                <w:bCs/>
+                <w:sz w:val="24"/>
+                <w:szCs w:val="24"/>
+              </w:rPr>
+              <w:t>88</w:t>
+            </w:r>
+            <w:bookmarkStart w:id="0" w:name="_GoBack"/>
+            <w:bookmarkEnd w:id="0"/>
           </w:p>
         </w:tc>
         <w:tc>
